--- a/tables/regressionstabelle.docx
+++ b/tables/regressionstabelle.docx
@@ -18,9 +18,8 @@
       </w:tblPr>
       <w:tblGrid>
         <w:gridCol w:w="3138"/>
-        <w:gridCol w:w="1621"/>
+        <w:gridCol w:w="1731"/>
         <w:gridCol w:w="1927"/>
-        <w:gridCol w:w="1511"/>
       </w:tblGrid>
       <w:tr>
         <w:trPr>
@@ -112,7 +111,7 @@
                 <w:szCs w:val="22"/>
                 <w:color w:val="000000"/>
               </w:rPr>
-              <w:t xml:space="preserve">Only Cluster</w:t>
+              <w:t xml:space="preserve">Only Clusters</w:t>
             </w:r>
           </w:p>
         </w:tc>
@@ -181,74 +180,6 @@
                 <w:color w:val="000000"/>
               </w:rPr>
               <w:t xml:space="preserve">without clusters</w:t>
-            </w:r>
-          </w:p>
-        </w:tc>
-        <w:tc>
-          <w:tcPr>
-            <w:tcBorders>
-              <w:bottom w:val="single" w:sz="12" w:space="0" w:color="666666"/>
-              <w:top w:val="single" w:sz="12" w:space="0" w:color="666666"/>
-              <w:left w:val="none" w:sz="0" w:space="0" w:color="000000"/>
-              <w:right w:val="none" w:sz="0" w:space="0" w:color="000000"/>
-            </w:tcBorders>
-            <w:shd w:val="clear" w:color="auto" w:fill="FFFFFF"/>
-            <w:tcMar>
-              <w:top w:w="0" w:type="dxa"/>
-              <w:bottom w:w="0" w:type="dxa"/>
-              <w:left w:w="0" w:type="dxa"/>
-              <w:right w:w="0" w:type="dxa"/>
-            </w:tcMar>
-            <w:vAlign w:val="center"/>
-          </w:tcPr>
-          <w:p>
-            <w:pPr>
-              <w:pStyle w:val="Normal"/>
-              <w:jc w:val="left"/>
-              <w:pBdr>
-                <w:bottom w:val="none" w:sz="0" w:space="0" w:color="000000"/>
-                <w:top w:val="none" w:sz="0" w:space="0" w:color="000000"/>
-                <w:left w:val="none" w:sz="0" w:space="0" w:color="000000"/>
-                <w:right w:val="none" w:sz="0" w:space="0" w:color="000000"/>
-              </w:pBdr>
-              <w:spacing w:after="100" w:before="100" w:line="240"/>
-              <w:ind w:left="100" w:right="100" w:firstLine="0" w:firstLineChars="0"/>
-            </w:pPr>
-            <w:r>
-              <w:rPr>
-                <w:rFonts w:ascii="Arial" w:hAnsi="Arial" w:eastAsia="Arial" w:cs="Arial"/>
-                <w:i w:val="false"/>
-                <w:b w:val="false"/>
-                <w:u w:val="none"/>
-                <w:sz w:val="22"/>
-                <w:szCs w:val="22"/>
-                <w:color w:val="000000"/>
-              </w:rPr>
-              <w:t xml:space="preserve">Full model</w:t>
-            </w:r>
-            <w:r>
-              <w:rPr>
-                <w:rFonts w:ascii="Arial" w:hAnsi="Arial" w:eastAsia="Arial" w:cs="Arial"/>
-                <w:i w:val="false"/>
-                <w:b w:val="false"/>
-                <w:u w:val="none"/>
-                <w:sz w:val="22"/>
-                <w:szCs w:val="22"/>
-                <w:color w:val="000000"/>
-              </w:rPr>
-              <w:br/>
-            </w:r>
-            <w:r>
-              <w:rPr>
-                <w:rFonts w:ascii="Arial" w:hAnsi="Arial" w:eastAsia="Arial" w:cs="Arial"/>
-                <w:i w:val="false"/>
-                <w:b w:val="false"/>
-                <w:u w:val="none"/>
-                <w:sz w:val="22"/>
-                <w:szCs w:val="22"/>
-                <w:color w:val="000000"/>
-              </w:rPr>
-              <w:t xml:space="preserve">with cluster</w:t>
             </w:r>
           </w:p>
         </w:tc>
@@ -342,7 +273,7 @@
                 <w:szCs w:val="22"/>
                 <w:color w:val="000000"/>
               </w:rPr>
-              <w:t xml:space="preserve">172.848***</w:t>
+              <w:t xml:space="preserve">192.474***</w:t>
             </w:r>
           </w:p>
         </w:tc>
@@ -386,51 +317,7 @@
                 <w:szCs w:val="22"/>
                 <w:color w:val="000000"/>
               </w:rPr>
-              <w:t xml:space="preserve">762.532***</w:t>
-            </w:r>
-          </w:p>
-        </w:tc>
-        <w:tc>
-          <w:tcPr>
-            <w:tcBorders>
-              <w:bottom w:val="none" w:sz="0" w:space="0" w:color="000000"/>
-              <w:top w:val="single" w:sz="12" w:space="0" w:color="666666"/>
-              <w:left w:val="none" w:sz="0" w:space="0" w:color="000000"/>
-              <w:right w:val="none" w:sz="0" w:space="0" w:color="000000"/>
-            </w:tcBorders>
-            <w:shd w:val="clear" w:color="auto" w:fill="FFFFFF"/>
-            <w:tcMar>
-              <w:top w:w="0" w:type="dxa"/>
-              <w:bottom w:w="0" w:type="dxa"/>
-              <w:left w:w="0" w:type="dxa"/>
-              <w:right w:w="0" w:type="dxa"/>
-            </w:tcMar>
-            <w:vAlign w:val="center"/>
-          </w:tcPr>
-          <w:p>
-            <w:pPr>
-              <w:pStyle w:val="Normal"/>
-              <w:jc w:val="left"/>
-              <w:pBdr>
-                <w:bottom w:val="none" w:sz="0" w:space="0" w:color="000000"/>
-                <w:top w:val="none" w:sz="0" w:space="0" w:color="000000"/>
-                <w:left w:val="none" w:sz="0" w:space="0" w:color="000000"/>
-                <w:right w:val="none" w:sz="0" w:space="0" w:color="000000"/>
-              </w:pBdr>
-              <w:spacing w:after="100" w:before="100" w:line="240"/>
-              <w:ind w:left="100" w:right="100" w:firstLine="0" w:firstLineChars="0"/>
-            </w:pPr>
-            <w:r>
-              <w:rPr>
-                <w:rFonts w:ascii="Arial" w:hAnsi="Arial" w:eastAsia="Arial" w:cs="Arial"/>
-                <w:i w:val="false"/>
-                <w:b w:val="false"/>
-                <w:u w:val="none"/>
-                <w:sz w:val="22"/>
-                <w:szCs w:val="22"/>
-                <w:color w:val="000000"/>
-              </w:rPr>
-              <w:t xml:space="preserve">781.322***</w:t>
+              <w:t xml:space="preserve">749.841***</w:t>
             </w:r>
           </w:p>
         </w:tc>
@@ -524,95 +411,51 @@
                 <w:szCs w:val="22"/>
                 <w:color w:val="000000"/>
               </w:rPr>
-              <w:t xml:space="preserve">(17.840)</w:t>
-            </w:r>
-          </w:p>
-        </w:tc>
-        <w:tc>
-          <w:tcPr>
-            <w:tcBorders>
-              <w:bottom w:val="none" w:sz="0" w:space="0" w:color="000000"/>
-              <w:top w:val="none" w:sz="0" w:space="0" w:color="000000"/>
-              <w:left w:val="none" w:sz="0" w:space="0" w:color="000000"/>
-              <w:right w:val="none" w:sz="0" w:space="0" w:color="000000"/>
-            </w:tcBorders>
-            <w:shd w:val="clear" w:color="auto" w:fill="FFFFFF"/>
-            <w:tcMar>
-              <w:top w:w="0" w:type="dxa"/>
-              <w:bottom w:w="0" w:type="dxa"/>
-              <w:left w:w="0" w:type="dxa"/>
-              <w:right w:w="0" w:type="dxa"/>
-            </w:tcMar>
-            <w:vAlign w:val="center"/>
-          </w:tcPr>
-          <w:p>
-            <w:pPr>
-              <w:pStyle w:val="Normal"/>
-              <w:jc w:val="left"/>
-              <w:pBdr>
-                <w:bottom w:val="none" w:sz="0" w:space="0" w:color="000000"/>
-                <w:top w:val="none" w:sz="0" w:space="0" w:color="000000"/>
-                <w:left w:val="none" w:sz="0" w:space="0" w:color="000000"/>
-                <w:right w:val="none" w:sz="0" w:space="0" w:color="000000"/>
-              </w:pBdr>
-              <w:spacing w:after="100" w:before="100" w:line="240"/>
-              <w:ind w:left="100" w:right="100" w:firstLine="0" w:firstLineChars="0"/>
-            </w:pPr>
-            <w:r>
-              <w:rPr>
-                <w:rFonts w:ascii="Arial" w:hAnsi="Arial" w:eastAsia="Arial" w:cs="Arial"/>
-                <w:i w:val="false"/>
-                <w:b w:val="false"/>
-                <w:u w:val="none"/>
-                <w:sz w:val="22"/>
-                <w:szCs w:val="22"/>
-                <w:color w:val="000000"/>
-              </w:rPr>
-              <w:t xml:space="preserve">(88.152)</w:t>
-            </w:r>
-          </w:p>
-        </w:tc>
-        <w:tc>
-          <w:tcPr>
-            <w:tcBorders>
-              <w:bottom w:val="none" w:sz="0" w:space="0" w:color="000000"/>
-              <w:top w:val="none" w:sz="0" w:space="0" w:color="000000"/>
-              <w:left w:val="none" w:sz="0" w:space="0" w:color="000000"/>
-              <w:right w:val="none" w:sz="0" w:space="0" w:color="000000"/>
-            </w:tcBorders>
-            <w:shd w:val="clear" w:color="auto" w:fill="FFFFFF"/>
-            <w:tcMar>
-              <w:top w:w="0" w:type="dxa"/>
-              <w:bottom w:w="0" w:type="dxa"/>
-              <w:left w:w="0" w:type="dxa"/>
-              <w:right w:w="0" w:type="dxa"/>
-            </w:tcMar>
-            <w:vAlign w:val="center"/>
-          </w:tcPr>
-          <w:p>
-            <w:pPr>
-              <w:pStyle w:val="Normal"/>
-              <w:jc w:val="left"/>
-              <w:pBdr>
-                <w:bottom w:val="none" w:sz="0" w:space="0" w:color="000000"/>
-                <w:top w:val="none" w:sz="0" w:space="0" w:color="000000"/>
-                <w:left w:val="none" w:sz="0" w:space="0" w:color="000000"/>
-                <w:right w:val="none" w:sz="0" w:space="0" w:color="000000"/>
-              </w:pBdr>
-              <w:spacing w:after="100" w:before="100" w:line="240"/>
-              <w:ind w:left="100" w:right="100" w:firstLine="0" w:firstLineChars="0"/>
-            </w:pPr>
-            <w:r>
-              <w:rPr>
-                <w:rFonts w:ascii="Arial" w:hAnsi="Arial" w:eastAsia="Arial" w:cs="Arial"/>
-                <w:i w:val="false"/>
-                <w:b w:val="false"/>
-                <w:u w:val="none"/>
-                <w:sz w:val="22"/>
-                <w:szCs w:val="22"/>
-                <w:color w:val="000000"/>
-              </w:rPr>
-              <w:t xml:space="preserve">(96.308)</w:t>
+              <w:t xml:space="preserve">(7.944)</w:t>
+            </w:r>
+          </w:p>
+        </w:tc>
+        <w:tc>
+          <w:tcPr>
+            <w:tcBorders>
+              <w:bottom w:val="none" w:sz="0" w:space="0" w:color="000000"/>
+              <w:top w:val="none" w:sz="0" w:space="0" w:color="000000"/>
+              <w:left w:val="none" w:sz="0" w:space="0" w:color="000000"/>
+              <w:right w:val="none" w:sz="0" w:space="0" w:color="000000"/>
+            </w:tcBorders>
+            <w:shd w:val="clear" w:color="auto" w:fill="FFFFFF"/>
+            <w:tcMar>
+              <w:top w:w="0" w:type="dxa"/>
+              <w:bottom w:w="0" w:type="dxa"/>
+              <w:left w:w="0" w:type="dxa"/>
+              <w:right w:w="0" w:type="dxa"/>
+            </w:tcMar>
+            <w:vAlign w:val="center"/>
+          </w:tcPr>
+          <w:p>
+            <w:pPr>
+              <w:pStyle w:val="Normal"/>
+              <w:jc w:val="left"/>
+              <w:pBdr>
+                <w:bottom w:val="none" w:sz="0" w:space="0" w:color="000000"/>
+                <w:top w:val="none" w:sz="0" w:space="0" w:color="000000"/>
+                <w:left w:val="none" w:sz="0" w:space="0" w:color="000000"/>
+                <w:right w:val="none" w:sz="0" w:space="0" w:color="000000"/>
+              </w:pBdr>
+              <w:spacing w:after="100" w:before="100" w:line="240"/>
+              <w:ind w:left="100" w:right="100" w:firstLine="0" w:firstLineChars="0"/>
+            </w:pPr>
+            <w:r>
+              <w:rPr>
+                <w:rFonts w:ascii="Arial" w:hAnsi="Arial" w:eastAsia="Arial" w:cs="Arial"/>
+                <w:i w:val="false"/>
+                <w:b w:val="false"/>
+                <w:u w:val="none"/>
+                <w:sz w:val="22"/>
+                <w:szCs w:val="22"/>
+                <w:color w:val="000000"/>
+              </w:rPr>
+              <w:t xml:space="preserve">(89.500)</w:t>
             </w:r>
           </w:p>
         </w:tc>
@@ -750,51 +593,7 @@
                 <w:szCs w:val="22"/>
                 <w:color w:val="000000"/>
               </w:rPr>
-              <w:t xml:space="preserve">4.395***</w:t>
-            </w:r>
-          </w:p>
-        </w:tc>
-        <w:tc>
-          <w:tcPr>
-            <w:tcBorders>
-              <w:bottom w:val="none" w:sz="0" w:space="0" w:color="000000"/>
-              <w:top w:val="none" w:sz="0" w:space="0" w:color="000000"/>
-              <w:left w:val="none" w:sz="0" w:space="0" w:color="000000"/>
-              <w:right w:val="none" w:sz="0" w:space="0" w:color="000000"/>
-            </w:tcBorders>
-            <w:shd w:val="clear" w:color="auto" w:fill="FFFFFF"/>
-            <w:tcMar>
-              <w:top w:w="0" w:type="dxa"/>
-              <w:bottom w:w="0" w:type="dxa"/>
-              <w:left w:w="0" w:type="dxa"/>
-              <w:right w:w="0" w:type="dxa"/>
-            </w:tcMar>
-            <w:vAlign w:val="center"/>
-          </w:tcPr>
-          <w:p>
-            <w:pPr>
-              <w:pStyle w:val="Normal"/>
-              <w:jc w:val="left"/>
-              <w:pBdr>
-                <w:bottom w:val="none" w:sz="0" w:space="0" w:color="000000"/>
-                <w:top w:val="none" w:sz="0" w:space="0" w:color="000000"/>
-                <w:left w:val="none" w:sz="0" w:space="0" w:color="000000"/>
-                <w:right w:val="none" w:sz="0" w:space="0" w:color="000000"/>
-              </w:pBdr>
-              <w:spacing w:after="100" w:before="100" w:line="240"/>
-              <w:ind w:left="100" w:right="100" w:firstLine="0" w:firstLineChars="0"/>
-            </w:pPr>
-            <w:r>
-              <w:rPr>
-                <w:rFonts w:ascii="Arial" w:hAnsi="Arial" w:eastAsia="Arial" w:cs="Arial"/>
-                <w:i w:val="false"/>
-                <w:b w:val="false"/>
-                <w:u w:val="none"/>
-                <w:sz w:val="22"/>
-                <w:szCs w:val="22"/>
-                <w:color w:val="000000"/>
-              </w:rPr>
-              <w:t xml:space="preserve">3.863***</w:t>
+              <w:t xml:space="preserve">4.549***</w:t>
             </w:r>
           </w:p>
         </w:tc>
@@ -932,51 +731,7 @@
                 <w:szCs w:val="22"/>
                 <w:color w:val="000000"/>
               </w:rPr>
-              <w:t xml:space="preserve">(0.638)</w:t>
-            </w:r>
-          </w:p>
-        </w:tc>
-        <w:tc>
-          <w:tcPr>
-            <w:tcBorders>
-              <w:bottom w:val="none" w:sz="0" w:space="0" w:color="000000"/>
-              <w:top w:val="none" w:sz="0" w:space="0" w:color="000000"/>
-              <w:left w:val="none" w:sz="0" w:space="0" w:color="000000"/>
-              <w:right w:val="none" w:sz="0" w:space="0" w:color="000000"/>
-            </w:tcBorders>
-            <w:shd w:val="clear" w:color="auto" w:fill="FFFFFF"/>
-            <w:tcMar>
-              <w:top w:w="0" w:type="dxa"/>
-              <w:bottom w:w="0" w:type="dxa"/>
-              <w:left w:w="0" w:type="dxa"/>
-              <w:right w:w="0" w:type="dxa"/>
-            </w:tcMar>
-            <w:vAlign w:val="center"/>
-          </w:tcPr>
-          <w:p>
-            <w:pPr>
-              <w:pStyle w:val="Normal"/>
-              <w:jc w:val="left"/>
-              <w:pBdr>
-                <w:bottom w:val="none" w:sz="0" w:space="0" w:color="000000"/>
-                <w:top w:val="none" w:sz="0" w:space="0" w:color="000000"/>
-                <w:left w:val="none" w:sz="0" w:space="0" w:color="000000"/>
-                <w:right w:val="none" w:sz="0" w:space="0" w:color="000000"/>
-              </w:pBdr>
-              <w:spacing w:after="100" w:before="100" w:line="240"/>
-              <w:ind w:left="100" w:right="100" w:firstLine="0" w:firstLineChars="0"/>
-            </w:pPr>
-            <w:r>
-              <w:rPr>
-                <w:rFonts w:ascii="Arial" w:hAnsi="Arial" w:eastAsia="Arial" w:cs="Arial"/>
-                <w:i w:val="false"/>
-                <w:b w:val="false"/>
-                <w:u w:val="none"/>
-                <w:sz w:val="22"/>
-                <w:szCs w:val="22"/>
-                <w:color w:val="000000"/>
-              </w:rPr>
-              <w:t xml:space="preserve">(0.703)</w:t>
+              <w:t xml:space="preserve">(0.665)</w:t>
             </w:r>
           </w:p>
         </w:tc>
@@ -1114,51 +869,7 @@
                 <w:szCs w:val="22"/>
                 <w:color w:val="000000"/>
               </w:rPr>
-              <w:t xml:space="preserve">-3.277***</w:t>
-            </w:r>
-          </w:p>
-        </w:tc>
-        <w:tc>
-          <w:tcPr>
-            <w:tcBorders>
-              <w:bottom w:val="none" w:sz="0" w:space="0" w:color="000000"/>
-              <w:top w:val="none" w:sz="0" w:space="0" w:color="000000"/>
-              <w:left w:val="none" w:sz="0" w:space="0" w:color="000000"/>
-              <w:right w:val="none" w:sz="0" w:space="0" w:color="000000"/>
-            </w:tcBorders>
-            <w:shd w:val="clear" w:color="auto" w:fill="FFFFFF"/>
-            <w:tcMar>
-              <w:top w:w="0" w:type="dxa"/>
-              <w:bottom w:w="0" w:type="dxa"/>
-              <w:left w:w="0" w:type="dxa"/>
-              <w:right w:w="0" w:type="dxa"/>
-            </w:tcMar>
-            <w:vAlign w:val="center"/>
-          </w:tcPr>
-          <w:p>
-            <w:pPr>
-              <w:pStyle w:val="Normal"/>
-              <w:jc w:val="left"/>
-              <w:pBdr>
-                <w:bottom w:val="none" w:sz="0" w:space="0" w:color="000000"/>
-                <w:top w:val="none" w:sz="0" w:space="0" w:color="000000"/>
-                <w:left w:val="none" w:sz="0" w:space="0" w:color="000000"/>
-                <w:right w:val="none" w:sz="0" w:space="0" w:color="000000"/>
-              </w:pBdr>
-              <w:spacing w:after="100" w:before="100" w:line="240"/>
-              <w:ind w:left="100" w:right="100" w:firstLine="0" w:firstLineChars="0"/>
-            </w:pPr>
-            <w:r>
-              <w:rPr>
-                <w:rFonts w:ascii="Arial" w:hAnsi="Arial" w:eastAsia="Arial" w:cs="Arial"/>
-                <w:i w:val="false"/>
-                <w:b w:val="false"/>
-                <w:u w:val="none"/>
-                <w:sz w:val="22"/>
-                <w:szCs w:val="22"/>
-                <w:color w:val="000000"/>
-              </w:rPr>
-              <w:t xml:space="preserve">-2.862***</w:t>
+              <w:t xml:space="preserve">-3.282***</w:t>
             </w:r>
           </w:p>
         </w:tc>
@@ -1300,50 +1011,6 @@
             </w:r>
           </w:p>
         </w:tc>
-        <w:tc>
-          <w:tcPr>
-            <w:tcBorders>
-              <w:bottom w:val="none" w:sz="0" w:space="0" w:color="000000"/>
-              <w:top w:val="none" w:sz="0" w:space="0" w:color="000000"/>
-              <w:left w:val="none" w:sz="0" w:space="0" w:color="000000"/>
-              <w:right w:val="none" w:sz="0" w:space="0" w:color="000000"/>
-            </w:tcBorders>
-            <w:shd w:val="clear" w:color="auto" w:fill="FFFFFF"/>
-            <w:tcMar>
-              <w:top w:w="0" w:type="dxa"/>
-              <w:bottom w:w="0" w:type="dxa"/>
-              <w:left w:w="0" w:type="dxa"/>
-              <w:right w:w="0" w:type="dxa"/>
-            </w:tcMar>
-            <w:vAlign w:val="center"/>
-          </w:tcPr>
-          <w:p>
-            <w:pPr>
-              <w:pStyle w:val="Normal"/>
-              <w:jc w:val="left"/>
-              <w:pBdr>
-                <w:bottom w:val="none" w:sz="0" w:space="0" w:color="000000"/>
-                <w:top w:val="none" w:sz="0" w:space="0" w:color="000000"/>
-                <w:left w:val="none" w:sz="0" w:space="0" w:color="000000"/>
-                <w:right w:val="none" w:sz="0" w:space="0" w:color="000000"/>
-              </w:pBdr>
-              <w:spacing w:after="100" w:before="100" w:line="240"/>
-              <w:ind w:left="100" w:right="100" w:firstLine="0" w:firstLineChars="0"/>
-            </w:pPr>
-            <w:r>
-              <w:rPr>
-                <w:rFonts w:ascii="Arial" w:hAnsi="Arial" w:eastAsia="Arial" w:cs="Arial"/>
-                <w:i w:val="false"/>
-                <w:b w:val="false"/>
-                <w:u w:val="none"/>
-                <w:sz w:val="22"/>
-                <w:szCs w:val="22"/>
-                <w:color w:val="000000"/>
-              </w:rPr>
-              <w:t xml:space="preserve">(0.391)</w:t>
-            </w:r>
-          </w:p>
-        </w:tc>
       </w:tr>
       <w:tr>
         <w:trPr>
@@ -1478,51 +1145,7 @@
                 <w:szCs w:val="22"/>
                 <w:color w:val="000000"/>
               </w:rPr>
-              <w:t xml:space="preserve">-9.676***</w:t>
-            </w:r>
-          </w:p>
-        </w:tc>
-        <w:tc>
-          <w:tcPr>
-            <w:tcBorders>
-              <w:bottom w:val="none" w:sz="0" w:space="0" w:color="000000"/>
-              <w:top w:val="none" w:sz="0" w:space="0" w:color="000000"/>
-              <w:left w:val="none" w:sz="0" w:space="0" w:color="000000"/>
-              <w:right w:val="none" w:sz="0" w:space="0" w:color="000000"/>
-            </w:tcBorders>
-            <w:shd w:val="clear" w:color="auto" w:fill="FFFFFF"/>
-            <w:tcMar>
-              <w:top w:w="0" w:type="dxa"/>
-              <w:bottom w:w="0" w:type="dxa"/>
-              <w:left w:w="0" w:type="dxa"/>
-              <w:right w:w="0" w:type="dxa"/>
-            </w:tcMar>
-            <w:vAlign w:val="center"/>
-          </w:tcPr>
-          <w:p>
-            <w:pPr>
-              <w:pStyle w:val="Normal"/>
-              <w:jc w:val="left"/>
-              <w:pBdr>
-                <w:bottom w:val="none" w:sz="0" w:space="0" w:color="000000"/>
-                <w:top w:val="none" w:sz="0" w:space="0" w:color="000000"/>
-                <w:left w:val="none" w:sz="0" w:space="0" w:color="000000"/>
-                <w:right w:val="none" w:sz="0" w:space="0" w:color="000000"/>
-              </w:pBdr>
-              <w:spacing w:after="100" w:before="100" w:line="240"/>
-              <w:ind w:left="100" w:right="100" w:firstLine="0" w:firstLineChars="0"/>
-            </w:pPr>
-            <w:r>
-              <w:rPr>
-                <w:rFonts w:ascii="Arial" w:hAnsi="Arial" w:eastAsia="Arial" w:cs="Arial"/>
-                <w:i w:val="false"/>
-                <w:b w:val="false"/>
-                <w:u w:val="none"/>
-                <w:sz w:val="22"/>
-                <w:szCs w:val="22"/>
-                <w:color w:val="000000"/>
-              </w:rPr>
-              <w:t xml:space="preserve">-9.413***</w:t>
+              <w:t xml:space="preserve">-9.761***</w:t>
             </w:r>
           </w:p>
         </w:tc>
@@ -1660,51 +1283,7 @@
                 <w:szCs w:val="22"/>
                 <w:color w:val="000000"/>
               </w:rPr>
-              <w:t xml:space="preserve">(2.554)</w:t>
-            </w:r>
-          </w:p>
-        </w:tc>
-        <w:tc>
-          <w:tcPr>
-            <w:tcBorders>
-              <w:bottom w:val="none" w:sz="0" w:space="0" w:color="000000"/>
-              <w:top w:val="none" w:sz="0" w:space="0" w:color="000000"/>
-              <w:left w:val="none" w:sz="0" w:space="0" w:color="000000"/>
-              <w:right w:val="none" w:sz="0" w:space="0" w:color="000000"/>
-            </w:tcBorders>
-            <w:shd w:val="clear" w:color="auto" w:fill="FFFFFF"/>
-            <w:tcMar>
-              <w:top w:w="0" w:type="dxa"/>
-              <w:bottom w:w="0" w:type="dxa"/>
-              <w:left w:w="0" w:type="dxa"/>
-              <w:right w:w="0" w:type="dxa"/>
-            </w:tcMar>
-            <w:vAlign w:val="center"/>
-          </w:tcPr>
-          <w:p>
-            <w:pPr>
-              <w:pStyle w:val="Normal"/>
-              <w:jc w:val="left"/>
-              <w:pBdr>
-                <w:bottom w:val="none" w:sz="0" w:space="0" w:color="000000"/>
-                <w:top w:val="none" w:sz="0" w:space="0" w:color="000000"/>
-                <w:left w:val="none" w:sz="0" w:space="0" w:color="000000"/>
-                <w:right w:val="none" w:sz="0" w:space="0" w:color="000000"/>
-              </w:pBdr>
-              <w:spacing w:after="100" w:before="100" w:line="240"/>
-              <w:ind w:left="100" w:right="100" w:firstLine="0" w:firstLineChars="0"/>
-            </w:pPr>
-            <w:r>
-              <w:rPr>
-                <w:rFonts w:ascii="Arial" w:hAnsi="Arial" w:eastAsia="Arial" w:cs="Arial"/>
-                <w:i w:val="false"/>
-                <w:b w:val="false"/>
-                <w:u w:val="none"/>
-                <w:sz w:val="22"/>
-                <w:szCs w:val="22"/>
-                <w:color w:val="000000"/>
-              </w:rPr>
-              <w:t xml:space="preserve">(2.758)</w:t>
+              <w:t xml:space="preserve">(2.557)</w:t>
             </w:r>
           </w:p>
         </w:tc>
@@ -1842,51 +1421,7 @@
                 <w:szCs w:val="22"/>
                 <w:color w:val="000000"/>
               </w:rPr>
-              <w:t xml:space="preserve">-33.068***</w:t>
-            </w:r>
-          </w:p>
-        </w:tc>
-        <w:tc>
-          <w:tcPr>
-            <w:tcBorders>
-              <w:bottom w:val="none" w:sz="0" w:space="0" w:color="000000"/>
-              <w:top w:val="none" w:sz="0" w:space="0" w:color="000000"/>
-              <w:left w:val="none" w:sz="0" w:space="0" w:color="000000"/>
-              <w:right w:val="none" w:sz="0" w:space="0" w:color="000000"/>
-            </w:tcBorders>
-            <w:shd w:val="clear" w:color="auto" w:fill="FFFFFF"/>
-            <w:tcMar>
-              <w:top w:w="0" w:type="dxa"/>
-              <w:bottom w:w="0" w:type="dxa"/>
-              <w:left w:w="0" w:type="dxa"/>
-              <w:right w:w="0" w:type="dxa"/>
-            </w:tcMar>
-            <w:vAlign w:val="center"/>
-          </w:tcPr>
-          <w:p>
-            <w:pPr>
-              <w:pStyle w:val="Normal"/>
-              <w:jc w:val="left"/>
-              <w:pBdr>
-                <w:bottom w:val="none" w:sz="0" w:space="0" w:color="000000"/>
-                <w:top w:val="none" w:sz="0" w:space="0" w:color="000000"/>
-                <w:left w:val="none" w:sz="0" w:space="0" w:color="000000"/>
-                <w:right w:val="none" w:sz="0" w:space="0" w:color="000000"/>
-              </w:pBdr>
-              <w:spacing w:after="100" w:before="100" w:line="240"/>
-              <w:ind w:left="100" w:right="100" w:firstLine="0" w:firstLineChars="0"/>
-            </w:pPr>
-            <w:r>
-              <w:rPr>
-                <w:rFonts w:ascii="Arial" w:hAnsi="Arial" w:eastAsia="Arial" w:cs="Arial"/>
-                <w:i w:val="false"/>
-                <w:b w:val="false"/>
-                <w:u w:val="none"/>
-                <w:sz w:val="22"/>
-                <w:szCs w:val="22"/>
-                <w:color w:val="000000"/>
-              </w:rPr>
-              <w:t xml:space="preserve">-33.534***</w:t>
+              <w:t xml:space="preserve">-32.945***</w:t>
             </w:r>
           </w:p>
         </w:tc>
@@ -2024,51 +1559,7 @@
                 <w:szCs w:val="22"/>
                 <w:color w:val="000000"/>
               </w:rPr>
-              <w:t xml:space="preserve">(4.071)</w:t>
-            </w:r>
-          </w:p>
-        </w:tc>
-        <w:tc>
-          <w:tcPr>
-            <w:tcBorders>
-              <w:bottom w:val="none" w:sz="0" w:space="0" w:color="000000"/>
-              <w:top w:val="none" w:sz="0" w:space="0" w:color="000000"/>
-              <w:left w:val="none" w:sz="0" w:space="0" w:color="000000"/>
-              <w:right w:val="none" w:sz="0" w:space="0" w:color="000000"/>
-            </w:tcBorders>
-            <w:shd w:val="clear" w:color="auto" w:fill="FFFFFF"/>
-            <w:tcMar>
-              <w:top w:w="0" w:type="dxa"/>
-              <w:bottom w:w="0" w:type="dxa"/>
-              <w:left w:w="0" w:type="dxa"/>
-              <w:right w:w="0" w:type="dxa"/>
-            </w:tcMar>
-            <w:vAlign w:val="center"/>
-          </w:tcPr>
-          <w:p>
-            <w:pPr>
-              <w:pStyle w:val="Normal"/>
-              <w:jc w:val="left"/>
-              <w:pBdr>
-                <w:bottom w:val="none" w:sz="0" w:space="0" w:color="000000"/>
-                <w:top w:val="none" w:sz="0" w:space="0" w:color="000000"/>
-                <w:left w:val="none" w:sz="0" w:space="0" w:color="000000"/>
-                <w:right w:val="none" w:sz="0" w:space="0" w:color="000000"/>
-              </w:pBdr>
-              <w:spacing w:after="100" w:before="100" w:line="240"/>
-              <w:ind w:left="100" w:right="100" w:firstLine="0" w:firstLineChars="0"/>
-            </w:pPr>
-            <w:r>
-              <w:rPr>
-                <w:rFonts w:ascii="Arial" w:hAnsi="Arial" w:eastAsia="Arial" w:cs="Arial"/>
-                <w:i w:val="false"/>
-                <w:b w:val="false"/>
-                <w:u w:val="none"/>
-                <w:sz w:val="22"/>
-                <w:szCs w:val="22"/>
-                <w:color w:val="000000"/>
-              </w:rPr>
-              <w:t xml:space="preserve">(4.217)</w:t>
+              <w:t xml:space="preserve">(4.075)</w:t>
             </w:r>
           </w:p>
         </w:tc>
@@ -2206,51 +1697,7 @@
                 <w:szCs w:val="22"/>
                 <w:color w:val="000000"/>
               </w:rPr>
-              <w:t xml:space="preserve">-1.477</w:t>
-            </w:r>
-          </w:p>
-        </w:tc>
-        <w:tc>
-          <w:tcPr>
-            <w:tcBorders>
-              <w:bottom w:val="none" w:sz="0" w:space="0" w:color="000000"/>
-              <w:top w:val="none" w:sz="0" w:space="0" w:color="000000"/>
-              <w:left w:val="none" w:sz="0" w:space="0" w:color="000000"/>
-              <w:right w:val="none" w:sz="0" w:space="0" w:color="000000"/>
-            </w:tcBorders>
-            <w:shd w:val="clear" w:color="auto" w:fill="FFFFFF"/>
-            <w:tcMar>
-              <w:top w:w="0" w:type="dxa"/>
-              <w:bottom w:w="0" w:type="dxa"/>
-              <w:left w:w="0" w:type="dxa"/>
-              <w:right w:w="0" w:type="dxa"/>
-            </w:tcMar>
-            <w:vAlign w:val="center"/>
-          </w:tcPr>
-          <w:p>
-            <w:pPr>
-              <w:pStyle w:val="Normal"/>
-              <w:jc w:val="left"/>
-              <w:pBdr>
-                <w:bottom w:val="none" w:sz="0" w:space="0" w:color="000000"/>
-                <w:top w:val="none" w:sz="0" w:space="0" w:color="000000"/>
-                <w:left w:val="none" w:sz="0" w:space="0" w:color="000000"/>
-                <w:right w:val="none" w:sz="0" w:space="0" w:color="000000"/>
-              </w:pBdr>
-              <w:spacing w:after="100" w:before="100" w:line="240"/>
-              <w:ind w:left="100" w:right="100" w:firstLine="0" w:firstLineChars="0"/>
-            </w:pPr>
-            <w:r>
-              <w:rPr>
-                <w:rFonts w:ascii="Arial" w:hAnsi="Arial" w:eastAsia="Arial" w:cs="Arial"/>
-                <w:i w:val="false"/>
-                <w:b w:val="false"/>
-                <w:u w:val="none"/>
-                <w:sz w:val="22"/>
-                <w:szCs w:val="22"/>
-                <w:color w:val="000000"/>
-              </w:rPr>
-              <w:t xml:space="preserve">-2.274</w:t>
+              <w:t xml:space="preserve">-1.265</w:t>
             </w:r>
           </w:p>
         </w:tc>
@@ -2388,58 +1835,14 @@
                 <w:szCs w:val="22"/>
                 <w:color w:val="000000"/>
               </w:rPr>
-              <w:t xml:space="preserve">(1.616)</w:t>
-            </w:r>
-          </w:p>
-        </w:tc>
-        <w:tc>
-          <w:tcPr>
-            <w:tcBorders>
-              <w:bottom w:val="none" w:sz="0" w:space="0" w:color="000000"/>
-              <w:top w:val="none" w:sz="0" w:space="0" w:color="000000"/>
-              <w:left w:val="none" w:sz="0" w:space="0" w:color="000000"/>
-              <w:right w:val="none" w:sz="0" w:space="0" w:color="000000"/>
-            </w:tcBorders>
-            <w:shd w:val="clear" w:color="auto" w:fill="FFFFFF"/>
-            <w:tcMar>
-              <w:top w:w="0" w:type="dxa"/>
-              <w:bottom w:w="0" w:type="dxa"/>
-              <w:left w:w="0" w:type="dxa"/>
-              <w:right w:w="0" w:type="dxa"/>
-            </w:tcMar>
-            <w:vAlign w:val="center"/>
-          </w:tcPr>
-          <w:p>
-            <w:pPr>
-              <w:pStyle w:val="Normal"/>
-              <w:jc w:val="left"/>
-              <w:pBdr>
-                <w:bottom w:val="none" w:sz="0" w:space="0" w:color="000000"/>
-                <w:top w:val="none" w:sz="0" w:space="0" w:color="000000"/>
-                <w:left w:val="none" w:sz="0" w:space="0" w:color="000000"/>
-                <w:right w:val="none" w:sz="0" w:space="0" w:color="000000"/>
-              </w:pBdr>
-              <w:spacing w:after="100" w:before="100" w:line="240"/>
-              <w:ind w:left="100" w:right="100" w:firstLine="0" w:firstLineChars="0"/>
-            </w:pPr>
-            <w:r>
-              <w:rPr>
-                <w:rFonts w:ascii="Arial" w:hAnsi="Arial" w:eastAsia="Arial" w:cs="Arial"/>
-                <w:i w:val="false"/>
-                <w:b w:val="false"/>
-                <w:u w:val="none"/>
-                <w:sz w:val="22"/>
-                <w:szCs w:val="22"/>
-                <w:color w:val="000000"/>
-              </w:rPr>
-              <w:t xml:space="preserve">(1.779)</w:t>
+              <w:t xml:space="preserve">(1.637)</w:t>
             </w:r>
           </w:p>
         </w:tc>
       </w:tr>
       <w:tr>
         <w:trPr>
-          <w:trHeight w:val="615" w:hRule="auto"/>
+          <w:trHeight w:val="821" w:hRule="auto"/>
         </w:trPr>
         body13
         <w:tc>
@@ -2482,7 +1885,31 @@
                 <w:szCs w:val="22"/>
                 <w:color w:val="000000"/>
               </w:rPr>
-              <w:t xml:space="preserve">Tax revenue per capita in € </w:t>
+              <w:t xml:space="preserve">Built-up area change</w:t>
+            </w:r>
+            <w:r>
+              <w:rPr>
+                <w:rFonts w:ascii="Arial" w:hAnsi="Arial" w:eastAsia="Arial" w:cs="Arial"/>
+                <w:i w:val="false"/>
+                <w:b w:val="false"/>
+                <w:u w:val="none"/>
+                <w:sz w:val="22"/>
+                <w:szCs w:val="22"/>
+                <w:color w:val="000000"/>
+              </w:rPr>
+              <w:br/>
+            </w:r>
+            <w:r>
+              <w:rPr>
+                <w:rFonts w:ascii="Arial" w:hAnsi="Arial" w:eastAsia="Arial" w:cs="Arial"/>
+                <w:i w:val="false"/>
+                <w:b w:val="false"/>
+                <w:u w:val="none"/>
+                <w:sz w:val="22"/>
+                <w:szCs w:val="22"/>
+                <w:color w:val="000000"/>
+              </w:rPr>
+              <w:t xml:space="preserve">in % ('05–'20)</w:t>
             </w:r>
           </w:p>
         </w:tc>
@@ -2570,51 +1997,7 @@
                 <w:szCs w:val="22"/>
                 <w:color w:val="000000"/>
               </w:rPr>
-              <w:t xml:space="preserve">0.011</w:t>
-            </w:r>
-          </w:p>
-        </w:tc>
-        <w:tc>
-          <w:tcPr>
-            <w:tcBorders>
-              <w:bottom w:val="none" w:sz="0" w:space="0" w:color="000000"/>
-              <w:top w:val="none" w:sz="0" w:space="0" w:color="000000"/>
-              <w:left w:val="none" w:sz="0" w:space="0" w:color="000000"/>
-              <w:right w:val="none" w:sz="0" w:space="0" w:color="000000"/>
-            </w:tcBorders>
-            <w:shd w:val="clear" w:color="auto" w:fill="FFFFFF"/>
-            <w:tcMar>
-              <w:top w:w="0" w:type="dxa"/>
-              <w:bottom w:w="0" w:type="dxa"/>
-              <w:left w:w="0" w:type="dxa"/>
-              <w:right w:w="0" w:type="dxa"/>
-            </w:tcMar>
-            <w:vAlign w:val="center"/>
-          </w:tcPr>
-          <w:p>
-            <w:pPr>
-              <w:pStyle w:val="Normal"/>
-              <w:jc w:val="left"/>
-              <w:pBdr>
-                <w:bottom w:val="none" w:sz="0" w:space="0" w:color="000000"/>
-                <w:top w:val="none" w:sz="0" w:space="0" w:color="000000"/>
-                <w:left w:val="none" w:sz="0" w:space="0" w:color="000000"/>
-                <w:right w:val="none" w:sz="0" w:space="0" w:color="000000"/>
-              </w:pBdr>
-              <w:spacing w:after="100" w:before="100" w:line="240"/>
-              <w:ind w:left="100" w:right="100" w:firstLine="0" w:firstLineChars="0"/>
-            </w:pPr>
-            <w:r>
-              <w:rPr>
-                <w:rFonts w:ascii="Arial" w:hAnsi="Arial" w:eastAsia="Arial" w:cs="Arial"/>
-                <w:i w:val="false"/>
-                <w:b w:val="false"/>
-                <w:u w:val="none"/>
-                <w:sz w:val="22"/>
-                <w:szCs w:val="22"/>
-                <w:color w:val="000000"/>
-              </w:rPr>
-              <w:t xml:space="preserve">0.008</w:t>
+              <w:t xml:space="preserve">0.807</w:t>
             </w:r>
           </w:p>
         </w:tc>
@@ -2752,58 +2135,14 @@
                 <w:szCs w:val="22"/>
                 <w:color w:val="000000"/>
               </w:rPr>
-              <w:t xml:space="preserve">(0.010)</w:t>
-            </w:r>
-          </w:p>
-        </w:tc>
-        <w:tc>
-          <w:tcPr>
-            <w:tcBorders>
-              <w:bottom w:val="none" w:sz="0" w:space="0" w:color="000000"/>
-              <w:top w:val="none" w:sz="0" w:space="0" w:color="000000"/>
-              <w:left w:val="none" w:sz="0" w:space="0" w:color="000000"/>
-              <w:right w:val="none" w:sz="0" w:space="0" w:color="000000"/>
-            </w:tcBorders>
-            <w:shd w:val="clear" w:color="auto" w:fill="FFFFFF"/>
-            <w:tcMar>
-              <w:top w:w="0" w:type="dxa"/>
-              <w:bottom w:w="0" w:type="dxa"/>
-              <w:left w:w="0" w:type="dxa"/>
-              <w:right w:w="0" w:type="dxa"/>
-            </w:tcMar>
-            <w:vAlign w:val="center"/>
-          </w:tcPr>
-          <w:p>
-            <w:pPr>
-              <w:pStyle w:val="Normal"/>
-              <w:jc w:val="left"/>
-              <w:pBdr>
-                <w:bottom w:val="none" w:sz="0" w:space="0" w:color="000000"/>
-                <w:top w:val="none" w:sz="0" w:space="0" w:color="000000"/>
-                <w:left w:val="none" w:sz="0" w:space="0" w:color="000000"/>
-                <w:right w:val="none" w:sz="0" w:space="0" w:color="000000"/>
-              </w:pBdr>
-              <w:spacing w:after="100" w:before="100" w:line="240"/>
-              <w:ind w:left="100" w:right="100" w:firstLine="0" w:firstLineChars="0"/>
-            </w:pPr>
-            <w:r>
-              <w:rPr>
-                <w:rFonts w:ascii="Arial" w:hAnsi="Arial" w:eastAsia="Arial" w:cs="Arial"/>
-                <w:i w:val="false"/>
-                <w:b w:val="false"/>
-                <w:u w:val="none"/>
-                <w:sz w:val="22"/>
-                <w:szCs w:val="22"/>
-                <w:color w:val="000000"/>
-              </w:rPr>
-              <w:t xml:space="preserve">(0.011)</w:t>
+              <w:t xml:space="preserve">(0.971)</w:t>
             </w:r>
           </w:p>
         </w:tc>
       </w:tr>
       <w:tr>
         <w:trPr>
-          <w:trHeight w:val="821" w:hRule="auto"/>
+          <w:trHeight w:val="615" w:hRule="auto"/>
         </w:trPr>
         body15
         <w:tc>
@@ -2846,31 +2185,7 @@
                 <w:szCs w:val="22"/>
                 <w:color w:val="000000"/>
               </w:rPr>
-              <w:t xml:space="preserve">Cluster 2: Dense, aging,</w:t>
-            </w:r>
-            <w:r>
-              <w:rPr>
-                <w:rFonts w:ascii="Arial" w:hAnsi="Arial" w:eastAsia="Arial" w:cs="Arial"/>
-                <w:i w:val="false"/>
-                <w:b w:val="false"/>
-                <w:u w:val="none"/>
-                <w:sz w:val="22"/>
-                <w:szCs w:val="22"/>
-                <w:color w:val="000000"/>
-              </w:rPr>
-              <w:br/>
-            </w:r>
-            <w:r>
-              <w:rPr>
-                <w:rFonts w:ascii="Arial" w:hAnsi="Arial" w:eastAsia="Arial" w:cs="Arial"/>
-                <w:i w:val="false"/>
-                <w:b w:val="false"/>
-                <w:u w:val="none"/>
-                <w:sz w:val="22"/>
-                <w:szCs w:val="22"/>
-                <w:color w:val="000000"/>
-              </w:rPr>
-              <w:t xml:space="preserve">costly, shrinking housing</w:t>
+              <w:t xml:space="preserve">Tax revenue per capita in € </w:t>
             </w:r>
           </w:p>
         </w:tc>
@@ -2958,51 +2273,7 @@
                 <w:szCs w:val="22"/>
                 <w:color w:val="000000"/>
               </w:rPr>
-              <w:t xml:space="preserve"/>
-            </w:r>
-          </w:p>
-        </w:tc>
-        <w:tc>
-          <w:tcPr>
-            <w:tcBorders>
-              <w:bottom w:val="none" w:sz="0" w:space="0" w:color="000000"/>
-              <w:top w:val="none" w:sz="0" w:space="0" w:color="000000"/>
-              <w:left w:val="none" w:sz="0" w:space="0" w:color="000000"/>
-              <w:right w:val="none" w:sz="0" w:space="0" w:color="000000"/>
-            </w:tcBorders>
-            <w:shd w:val="clear" w:color="auto" w:fill="FFFFFF"/>
-            <w:tcMar>
-              <w:top w:w="0" w:type="dxa"/>
-              <w:bottom w:w="0" w:type="dxa"/>
-              <w:left w:w="0" w:type="dxa"/>
-              <w:right w:w="0" w:type="dxa"/>
-            </w:tcMar>
-            <w:vAlign w:val="center"/>
-          </w:tcPr>
-          <w:p>
-            <w:pPr>
-              <w:pStyle w:val="Normal"/>
-              <w:jc w:val="left"/>
-              <w:pBdr>
-                <w:bottom w:val="none" w:sz="0" w:space="0" w:color="000000"/>
-                <w:top w:val="none" w:sz="0" w:space="0" w:color="000000"/>
-                <w:left w:val="none" w:sz="0" w:space="0" w:color="000000"/>
-                <w:right w:val="none" w:sz="0" w:space="0" w:color="000000"/>
-              </w:pBdr>
-              <w:spacing w:after="100" w:before="100" w:line="240"/>
-              <w:ind w:left="100" w:right="100" w:firstLine="0" w:firstLineChars="0"/>
-            </w:pPr>
-            <w:r>
-              <w:rPr>
-                <w:rFonts w:ascii="Arial" w:hAnsi="Arial" w:eastAsia="Arial" w:cs="Arial"/>
-                <w:i w:val="false"/>
-                <w:b w:val="false"/>
-                <w:u w:val="none"/>
-                <w:sz w:val="22"/>
-                <w:szCs w:val="22"/>
-                <w:color w:val="000000"/>
-              </w:rPr>
-              <w:t xml:space="preserve">-21.707</w:t>
+              <w:t xml:space="preserve">0.010</w:t>
             </w:r>
           </w:p>
         </w:tc>
@@ -3140,58 +2411,14 @@
                 <w:szCs w:val="22"/>
                 <w:color w:val="000000"/>
               </w:rPr>
-              <w:t xml:space="preserve"/>
-            </w:r>
-          </w:p>
-        </w:tc>
-        <w:tc>
-          <w:tcPr>
-            <w:tcBorders>
-              <w:bottom w:val="none" w:sz="0" w:space="0" w:color="000000"/>
-              <w:top w:val="none" w:sz="0" w:space="0" w:color="000000"/>
-              <w:left w:val="none" w:sz="0" w:space="0" w:color="000000"/>
-              <w:right w:val="none" w:sz="0" w:space="0" w:color="000000"/>
-            </w:tcBorders>
-            <w:shd w:val="clear" w:color="auto" w:fill="FFFFFF"/>
-            <w:tcMar>
-              <w:top w:w="0" w:type="dxa"/>
-              <w:bottom w:w="0" w:type="dxa"/>
-              <w:left w:w="0" w:type="dxa"/>
-              <w:right w:w="0" w:type="dxa"/>
-            </w:tcMar>
-            <w:vAlign w:val="center"/>
-          </w:tcPr>
-          <w:p>
-            <w:pPr>
-              <w:pStyle w:val="Normal"/>
-              <w:jc w:val="left"/>
-              <w:pBdr>
-                <w:bottom w:val="none" w:sz="0" w:space="0" w:color="000000"/>
-                <w:top w:val="none" w:sz="0" w:space="0" w:color="000000"/>
-                <w:left w:val="none" w:sz="0" w:space="0" w:color="000000"/>
-                <w:right w:val="none" w:sz="0" w:space="0" w:color="000000"/>
-              </w:pBdr>
-              <w:spacing w:after="100" w:before="100" w:line="240"/>
-              <w:ind w:left="100" w:right="100" w:firstLine="0" w:firstLineChars="0"/>
-            </w:pPr>
-            <w:r>
-              <w:rPr>
-                <w:rFonts w:ascii="Arial" w:hAnsi="Arial" w:eastAsia="Arial" w:cs="Arial"/>
-                <w:i w:val="false"/>
-                <w:b w:val="false"/>
-                <w:u w:val="none"/>
-                <w:sz w:val="22"/>
-                <w:szCs w:val="22"/>
-                <w:color w:val="000000"/>
-              </w:rPr>
-              <w:t xml:space="preserve">(27.871)</w:t>
+              <w:t xml:space="preserve">(0.010)</w:t>
             </w:r>
           </w:p>
         </w:tc>
       </w:tr>
       <w:tr>
         <w:trPr>
-          <w:trHeight w:val="824" w:hRule="auto"/>
+          <w:trHeight w:val="821" w:hRule="auto"/>
         </w:trPr>
         body17
         <w:tc>
@@ -3234,7 +2461,7 @@
                 <w:szCs w:val="22"/>
                 <w:color w:val="000000"/>
               </w:rPr>
-              <w:t xml:space="preserve">Cluster 3: Growing,</w:t>
+              <w:t xml:space="preserve">Cluster 1: Wealthy,</w:t>
             </w:r>
             <w:r>
               <w:rPr>
@@ -3258,7 +2485,51 @@
                 <w:szCs w:val="22"/>
                 <w:color w:val="000000"/>
               </w:rPr>
-              <w:t xml:space="preserve">spacious, rural family areas</w:t>
+              <w:t xml:space="preserve">young, dense urban cores</w:t>
+            </w:r>
+          </w:p>
+        </w:tc>
+        <w:tc>
+          <w:tcPr>
+            <w:tcBorders>
+              <w:bottom w:val="none" w:sz="0" w:space="0" w:color="000000"/>
+              <w:top w:val="none" w:sz="0" w:space="0" w:color="000000"/>
+              <w:left w:val="none" w:sz="0" w:space="0" w:color="000000"/>
+              <w:right w:val="none" w:sz="0" w:space="0" w:color="000000"/>
+            </w:tcBorders>
+            <w:shd w:val="clear" w:color="auto" w:fill="FFFFFF"/>
+            <w:tcMar>
+              <w:top w:w="0" w:type="dxa"/>
+              <w:bottom w:w="0" w:type="dxa"/>
+              <w:left w:w="0" w:type="dxa"/>
+              <w:right w:w="0" w:type="dxa"/>
+            </w:tcMar>
+            <w:vAlign w:val="center"/>
+          </w:tcPr>
+          <w:p>
+            <w:pPr>
+              <w:pStyle w:val="Normal"/>
+              <w:jc w:val="left"/>
+              <w:pBdr>
+                <w:bottom w:val="none" w:sz="0" w:space="0" w:color="000000"/>
+                <w:top w:val="none" w:sz="0" w:space="0" w:color="000000"/>
+                <w:left w:val="none" w:sz="0" w:space="0" w:color="000000"/>
+                <w:right w:val="none" w:sz="0" w:space="0" w:color="000000"/>
+              </w:pBdr>
+              <w:spacing w:after="100" w:before="100" w:line="240"/>
+              <w:ind w:left="100" w:right="100" w:firstLine="0" w:firstLineChars="0"/>
+            </w:pPr>
+            <w:r>
+              <w:rPr>
+                <w:rFonts w:ascii="Arial" w:hAnsi="Arial" w:eastAsia="Arial" w:cs="Arial"/>
+                <w:i w:val="false"/>
+                <w:b w:val="false"/>
+                <w:u w:val="none"/>
+                <w:sz w:val="22"/>
+                <w:szCs w:val="22"/>
+                <w:color w:val="000000"/>
+              </w:rPr>
+              <w:t xml:space="preserve">125.160***</w:t>
             </w:r>
           </w:p>
         </w:tc>
@@ -3303,94 +2574,6 @@
                 <w:color w:val="000000"/>
               </w:rPr>
               <w:t xml:space="preserve"/>
-            </w:r>
-          </w:p>
-        </w:tc>
-        <w:tc>
-          <w:tcPr>
-            <w:tcBorders>
-              <w:bottom w:val="none" w:sz="0" w:space="0" w:color="000000"/>
-              <w:top w:val="none" w:sz="0" w:space="0" w:color="000000"/>
-              <w:left w:val="none" w:sz="0" w:space="0" w:color="000000"/>
-              <w:right w:val="none" w:sz="0" w:space="0" w:color="000000"/>
-            </w:tcBorders>
-            <w:shd w:val="clear" w:color="auto" w:fill="FFFFFF"/>
-            <w:tcMar>
-              <w:top w:w="0" w:type="dxa"/>
-              <w:bottom w:w="0" w:type="dxa"/>
-              <w:left w:w="0" w:type="dxa"/>
-              <w:right w:w="0" w:type="dxa"/>
-            </w:tcMar>
-            <w:vAlign w:val="center"/>
-          </w:tcPr>
-          <w:p>
-            <w:pPr>
-              <w:pStyle w:val="Normal"/>
-              <w:jc w:val="left"/>
-              <w:pBdr>
-                <w:bottom w:val="none" w:sz="0" w:space="0" w:color="000000"/>
-                <w:top w:val="none" w:sz="0" w:space="0" w:color="000000"/>
-                <w:left w:val="none" w:sz="0" w:space="0" w:color="000000"/>
-                <w:right w:val="none" w:sz="0" w:space="0" w:color="000000"/>
-              </w:pBdr>
-              <w:spacing w:after="100" w:before="100" w:line="240"/>
-              <w:ind w:left="100" w:right="100" w:firstLine="0" w:firstLineChars="0"/>
-            </w:pPr>
-            <w:r>
-              <w:rPr>
-                <w:rFonts w:ascii="Arial" w:hAnsi="Arial" w:eastAsia="Arial" w:cs="Arial"/>
-                <w:i w:val="false"/>
-                <w:b w:val="false"/>
-                <w:u w:val="none"/>
-                <w:sz w:val="22"/>
-                <w:szCs w:val="22"/>
-                <w:color w:val="000000"/>
-              </w:rPr>
-              <w:t xml:space="preserve"/>
-            </w:r>
-          </w:p>
-        </w:tc>
-        <w:tc>
-          <w:tcPr>
-            <w:tcBorders>
-              <w:bottom w:val="none" w:sz="0" w:space="0" w:color="000000"/>
-              <w:top w:val="none" w:sz="0" w:space="0" w:color="000000"/>
-              <w:left w:val="none" w:sz="0" w:space="0" w:color="000000"/>
-              <w:right w:val="none" w:sz="0" w:space="0" w:color="000000"/>
-            </w:tcBorders>
-            <w:shd w:val="clear" w:color="auto" w:fill="FFFFFF"/>
-            <w:tcMar>
-              <w:top w:w="0" w:type="dxa"/>
-              <w:bottom w:w="0" w:type="dxa"/>
-              <w:left w:w="0" w:type="dxa"/>
-              <w:right w:w="0" w:type="dxa"/>
-            </w:tcMar>
-            <w:vAlign w:val="center"/>
-          </w:tcPr>
-          <w:p>
-            <w:pPr>
-              <w:pStyle w:val="Normal"/>
-              <w:jc w:val="left"/>
-              <w:pBdr>
-                <w:bottom w:val="none" w:sz="0" w:space="0" w:color="000000"/>
-                <w:top w:val="none" w:sz="0" w:space="0" w:color="000000"/>
-                <w:left w:val="none" w:sz="0" w:space="0" w:color="000000"/>
-                <w:right w:val="none" w:sz="0" w:space="0" w:color="000000"/>
-              </w:pBdr>
-              <w:spacing w:after="100" w:before="100" w:line="240"/>
-              <w:ind w:left="100" w:right="100" w:firstLine="0" w:firstLineChars="0"/>
-            </w:pPr>
-            <w:r>
-              <w:rPr>
-                <w:rFonts w:ascii="Arial" w:hAnsi="Arial" w:eastAsia="Arial" w:cs="Arial"/>
-                <w:i w:val="false"/>
-                <w:b w:val="false"/>
-                <w:u w:val="none"/>
-                <w:sz w:val="22"/>
-                <w:szCs w:val="22"/>
-                <w:color w:val="000000"/>
-              </w:rPr>
-              <w:t xml:space="preserve">-37.842</w:t>
             </w:r>
           </w:p>
         </w:tc>
@@ -3484,102 +2667,58 @@
                 <w:szCs w:val="22"/>
                 <w:color w:val="000000"/>
               </w:rPr>
+              <w:t xml:space="preserve">(16.215)</w:t>
+            </w:r>
+          </w:p>
+        </w:tc>
+        <w:tc>
+          <w:tcPr>
+            <w:tcBorders>
+              <w:bottom w:val="none" w:sz="0" w:space="0" w:color="000000"/>
+              <w:top w:val="none" w:sz="0" w:space="0" w:color="000000"/>
+              <w:left w:val="none" w:sz="0" w:space="0" w:color="000000"/>
+              <w:right w:val="none" w:sz="0" w:space="0" w:color="000000"/>
+            </w:tcBorders>
+            <w:shd w:val="clear" w:color="auto" w:fill="FFFFFF"/>
+            <w:tcMar>
+              <w:top w:w="0" w:type="dxa"/>
+              <w:bottom w:w="0" w:type="dxa"/>
+              <w:left w:w="0" w:type="dxa"/>
+              <w:right w:w="0" w:type="dxa"/>
+            </w:tcMar>
+            <w:vAlign w:val="center"/>
+          </w:tcPr>
+          <w:p>
+            <w:pPr>
+              <w:pStyle w:val="Normal"/>
+              <w:jc w:val="left"/>
+              <w:pBdr>
+                <w:bottom w:val="none" w:sz="0" w:space="0" w:color="000000"/>
+                <w:top w:val="none" w:sz="0" w:space="0" w:color="000000"/>
+                <w:left w:val="none" w:sz="0" w:space="0" w:color="000000"/>
+                <w:right w:val="none" w:sz="0" w:space="0" w:color="000000"/>
+              </w:pBdr>
+              <w:spacing w:after="100" w:before="100" w:line="240"/>
+              <w:ind w:left="100" w:right="100" w:firstLine="0" w:firstLineChars="0"/>
+            </w:pPr>
+            <w:r>
+              <w:rPr>
+                <w:rFonts w:ascii="Arial" w:hAnsi="Arial" w:eastAsia="Arial" w:cs="Arial"/>
+                <w:i w:val="false"/>
+                <w:b w:val="false"/>
+                <w:u w:val="none"/>
+                <w:sz w:val="22"/>
+                <w:szCs w:val="22"/>
+                <w:color w:val="000000"/>
+              </w:rPr>
               <w:t xml:space="preserve"/>
-            </w:r>
-          </w:p>
-        </w:tc>
-        <w:tc>
-          <w:tcPr>
-            <w:tcBorders>
-              <w:bottom w:val="none" w:sz="0" w:space="0" w:color="000000"/>
-              <w:top w:val="none" w:sz="0" w:space="0" w:color="000000"/>
-              <w:left w:val="none" w:sz="0" w:space="0" w:color="000000"/>
-              <w:right w:val="none" w:sz="0" w:space="0" w:color="000000"/>
-            </w:tcBorders>
-            <w:shd w:val="clear" w:color="auto" w:fill="FFFFFF"/>
-            <w:tcMar>
-              <w:top w:w="0" w:type="dxa"/>
-              <w:bottom w:w="0" w:type="dxa"/>
-              <w:left w:w="0" w:type="dxa"/>
-              <w:right w:w="0" w:type="dxa"/>
-            </w:tcMar>
-            <w:vAlign w:val="center"/>
-          </w:tcPr>
-          <w:p>
-            <w:pPr>
-              <w:pStyle w:val="Normal"/>
-              <w:jc w:val="left"/>
-              <w:pBdr>
-                <w:bottom w:val="none" w:sz="0" w:space="0" w:color="000000"/>
-                <w:top w:val="none" w:sz="0" w:space="0" w:color="000000"/>
-                <w:left w:val="none" w:sz="0" w:space="0" w:color="000000"/>
-                <w:right w:val="none" w:sz="0" w:space="0" w:color="000000"/>
-              </w:pBdr>
-              <w:spacing w:after="100" w:before="100" w:line="240"/>
-              <w:ind w:left="100" w:right="100" w:firstLine="0" w:firstLineChars="0"/>
-            </w:pPr>
-            <w:r>
-              <w:rPr>
-                <w:rFonts w:ascii="Arial" w:hAnsi="Arial" w:eastAsia="Arial" w:cs="Arial"/>
-                <w:i w:val="false"/>
-                <w:b w:val="false"/>
-                <w:u w:val="none"/>
-                <w:sz w:val="22"/>
-                <w:szCs w:val="22"/>
-                <w:color w:val="000000"/>
-              </w:rPr>
-              <w:t xml:space="preserve"/>
-            </w:r>
-          </w:p>
-        </w:tc>
-        <w:tc>
-          <w:tcPr>
-            <w:tcBorders>
-              <w:bottom w:val="none" w:sz="0" w:space="0" w:color="000000"/>
-              <w:top w:val="none" w:sz="0" w:space="0" w:color="000000"/>
-              <w:left w:val="none" w:sz="0" w:space="0" w:color="000000"/>
-              <w:right w:val="none" w:sz="0" w:space="0" w:color="000000"/>
-            </w:tcBorders>
-            <w:shd w:val="clear" w:color="auto" w:fill="FFFFFF"/>
-            <w:tcMar>
-              <w:top w:w="0" w:type="dxa"/>
-              <w:bottom w:w="0" w:type="dxa"/>
-              <w:left w:w="0" w:type="dxa"/>
-              <w:right w:w="0" w:type="dxa"/>
-            </w:tcMar>
-            <w:vAlign w:val="center"/>
-          </w:tcPr>
-          <w:p>
-            <w:pPr>
-              <w:pStyle w:val="Normal"/>
-              <w:jc w:val="left"/>
-              <w:pBdr>
-                <w:bottom w:val="none" w:sz="0" w:space="0" w:color="000000"/>
-                <w:top w:val="none" w:sz="0" w:space="0" w:color="000000"/>
-                <w:left w:val="none" w:sz="0" w:space="0" w:color="000000"/>
-                <w:right w:val="none" w:sz="0" w:space="0" w:color="000000"/>
-              </w:pBdr>
-              <w:spacing w:after="100" w:before="100" w:line="240"/>
-              <w:ind w:left="100" w:right="100" w:firstLine="0" w:firstLineChars="0"/>
-            </w:pPr>
-            <w:r>
-              <w:rPr>
-                <w:rFonts w:ascii="Arial" w:hAnsi="Arial" w:eastAsia="Arial" w:cs="Arial"/>
-                <w:i w:val="false"/>
-                <w:b w:val="false"/>
-                <w:u w:val="none"/>
-                <w:sz w:val="22"/>
-                <w:szCs w:val="22"/>
-                <w:color w:val="000000"/>
-              </w:rPr>
-              <w:t xml:space="preserve">(23.398)</w:t>
             </w:r>
           </w:p>
         </w:tc>
       </w:tr>
       <w:tr>
         <w:trPr>
-          <w:trHeight w:val="821" w:hRule="auto"/>
+          <w:trHeight w:val="824" w:hRule="auto"/>
         </w:trPr>
         body19
         <w:tc>
@@ -3622,7 +2761,7 @@
                 <w:szCs w:val="22"/>
                 <w:color w:val="000000"/>
               </w:rPr>
-              <w:t xml:space="preserve">Cluster 4: Wealthy,</w:t>
+              <w:t xml:space="preserve">Cluster 3: Growing,</w:t>
             </w:r>
             <w:r>
               <w:rPr>
@@ -3646,7 +2785,51 @@
                 <w:szCs w:val="22"/>
                 <w:color w:val="000000"/>
               </w:rPr>
-              <w:t xml:space="preserve">young, dense urban cores</w:t>
+              <w:t xml:space="preserve">spacious, rural family areas</w:t>
+            </w:r>
+          </w:p>
+        </w:tc>
+        <w:tc>
+          <w:tcPr>
+            <w:tcBorders>
+              <w:bottom w:val="none" w:sz="0" w:space="0" w:color="000000"/>
+              <w:top w:val="none" w:sz="0" w:space="0" w:color="000000"/>
+              <w:left w:val="none" w:sz="0" w:space="0" w:color="000000"/>
+              <w:right w:val="none" w:sz="0" w:space="0" w:color="000000"/>
+            </w:tcBorders>
+            <w:shd w:val="clear" w:color="auto" w:fill="FFFFFF"/>
+            <w:tcMar>
+              <w:top w:w="0" w:type="dxa"/>
+              <w:bottom w:w="0" w:type="dxa"/>
+              <w:left w:w="0" w:type="dxa"/>
+              <w:right w:w="0" w:type="dxa"/>
+            </w:tcMar>
+            <w:vAlign w:val="center"/>
+          </w:tcPr>
+          <w:p>
+            <w:pPr>
+              <w:pStyle w:val="Normal"/>
+              <w:jc w:val="left"/>
+              <w:pBdr>
+                <w:bottom w:val="none" w:sz="0" w:space="0" w:color="000000"/>
+                <w:top w:val="none" w:sz="0" w:space="0" w:color="000000"/>
+                <w:left w:val="none" w:sz="0" w:space="0" w:color="000000"/>
+                <w:right w:val="none" w:sz="0" w:space="0" w:color="000000"/>
+              </w:pBdr>
+              <w:spacing w:after="100" w:before="100" w:line="240"/>
+              <w:ind w:left="100" w:right="100" w:firstLine="0" w:firstLineChars="0"/>
+            </w:pPr>
+            <w:r>
+              <w:rPr>
+                <w:rFonts w:ascii="Arial" w:hAnsi="Arial" w:eastAsia="Arial" w:cs="Arial"/>
+                <w:i w:val="false"/>
+                <w:b w:val="false"/>
+                <w:u w:val="none"/>
+                <w:sz w:val="22"/>
+                <w:szCs w:val="22"/>
+                <w:color w:val="000000"/>
+              </w:rPr>
+              <w:t xml:space="preserve">-48.858***</w:t>
             </w:r>
           </w:p>
         </w:tc>
@@ -3691,94 +2874,6 @@
                 <w:color w:val="000000"/>
               </w:rPr>
               <w:t xml:space="preserve"/>
-            </w:r>
-          </w:p>
-        </w:tc>
-        <w:tc>
-          <w:tcPr>
-            <w:tcBorders>
-              <w:bottom w:val="none" w:sz="0" w:space="0" w:color="000000"/>
-              <w:top w:val="none" w:sz="0" w:space="0" w:color="000000"/>
-              <w:left w:val="none" w:sz="0" w:space="0" w:color="000000"/>
-              <w:right w:val="none" w:sz="0" w:space="0" w:color="000000"/>
-            </w:tcBorders>
-            <w:shd w:val="clear" w:color="auto" w:fill="FFFFFF"/>
-            <w:tcMar>
-              <w:top w:w="0" w:type="dxa"/>
-              <w:bottom w:w="0" w:type="dxa"/>
-              <w:left w:w="0" w:type="dxa"/>
-              <w:right w:w="0" w:type="dxa"/>
-            </w:tcMar>
-            <w:vAlign w:val="center"/>
-          </w:tcPr>
-          <w:p>
-            <w:pPr>
-              <w:pStyle w:val="Normal"/>
-              <w:jc w:val="left"/>
-              <w:pBdr>
-                <w:bottom w:val="none" w:sz="0" w:space="0" w:color="000000"/>
-                <w:top w:val="none" w:sz="0" w:space="0" w:color="000000"/>
-                <w:left w:val="none" w:sz="0" w:space="0" w:color="000000"/>
-                <w:right w:val="none" w:sz="0" w:space="0" w:color="000000"/>
-              </w:pBdr>
-              <w:spacing w:after="100" w:before="100" w:line="240"/>
-              <w:ind w:left="100" w:right="100" w:firstLine="0" w:firstLineChars="0"/>
-            </w:pPr>
-            <w:r>
-              <w:rPr>
-                <w:rFonts w:ascii="Arial" w:hAnsi="Arial" w:eastAsia="Arial" w:cs="Arial"/>
-                <w:i w:val="false"/>
-                <w:b w:val="false"/>
-                <w:u w:val="none"/>
-                <w:sz w:val="22"/>
-                <w:szCs w:val="22"/>
-                <w:color w:val="000000"/>
-              </w:rPr>
-              <w:t xml:space="preserve"/>
-            </w:r>
-          </w:p>
-        </w:tc>
-        <w:tc>
-          <w:tcPr>
-            <w:tcBorders>
-              <w:bottom w:val="none" w:sz="0" w:space="0" w:color="000000"/>
-              <w:top w:val="none" w:sz="0" w:space="0" w:color="000000"/>
-              <w:left w:val="none" w:sz="0" w:space="0" w:color="000000"/>
-              <w:right w:val="none" w:sz="0" w:space="0" w:color="000000"/>
-            </w:tcBorders>
-            <w:shd w:val="clear" w:color="auto" w:fill="FFFFFF"/>
-            <w:tcMar>
-              <w:top w:w="0" w:type="dxa"/>
-              <w:bottom w:w="0" w:type="dxa"/>
-              <w:left w:w="0" w:type="dxa"/>
-              <w:right w:w="0" w:type="dxa"/>
-            </w:tcMar>
-            <w:vAlign w:val="center"/>
-          </w:tcPr>
-          <w:p>
-            <w:pPr>
-              <w:pStyle w:val="Normal"/>
-              <w:jc w:val="left"/>
-              <w:pBdr>
-                <w:bottom w:val="none" w:sz="0" w:space="0" w:color="000000"/>
-                <w:top w:val="none" w:sz="0" w:space="0" w:color="000000"/>
-                <w:left w:val="none" w:sz="0" w:space="0" w:color="000000"/>
-                <w:right w:val="none" w:sz="0" w:space="0" w:color="000000"/>
-              </w:pBdr>
-              <w:spacing w:after="100" w:before="100" w:line="240"/>
-              <w:ind w:left="100" w:right="100" w:firstLine="0" w:firstLineChars="0"/>
-            </w:pPr>
-            <w:r>
-              <w:rPr>
-                <w:rFonts w:ascii="Arial" w:hAnsi="Arial" w:eastAsia="Arial" w:cs="Arial"/>
-                <w:i w:val="false"/>
-                <w:b w:val="false"/>
-                <w:u w:val="none"/>
-                <w:sz w:val="22"/>
-                <w:szCs w:val="22"/>
-                <w:color w:val="000000"/>
-              </w:rPr>
-              <w:t xml:space="preserve">-7.239</w:t>
             </w:r>
           </w:p>
         </w:tc>
@@ -3872,10 +2967,172 @@
                 <w:szCs w:val="22"/>
                 <w:color w:val="000000"/>
               </w:rPr>
+              <w:t xml:space="preserve">(9.800)</w:t>
+            </w:r>
+          </w:p>
+        </w:tc>
+        <w:tc>
+          <w:tcPr>
+            <w:tcBorders>
+              <w:bottom w:val="none" w:sz="0" w:space="0" w:color="000000"/>
+              <w:top w:val="none" w:sz="0" w:space="0" w:color="000000"/>
+              <w:left w:val="none" w:sz="0" w:space="0" w:color="000000"/>
+              <w:right w:val="none" w:sz="0" w:space="0" w:color="000000"/>
+            </w:tcBorders>
+            <w:shd w:val="clear" w:color="auto" w:fill="FFFFFF"/>
+            <w:tcMar>
+              <w:top w:w="0" w:type="dxa"/>
+              <w:bottom w:w="0" w:type="dxa"/>
+              <w:left w:w="0" w:type="dxa"/>
+              <w:right w:w="0" w:type="dxa"/>
+            </w:tcMar>
+            <w:vAlign w:val="center"/>
+          </w:tcPr>
+          <w:p>
+            <w:pPr>
+              <w:pStyle w:val="Normal"/>
+              <w:jc w:val="left"/>
+              <w:pBdr>
+                <w:bottom w:val="none" w:sz="0" w:space="0" w:color="000000"/>
+                <w:top w:val="none" w:sz="0" w:space="0" w:color="000000"/>
+                <w:left w:val="none" w:sz="0" w:space="0" w:color="000000"/>
+                <w:right w:val="none" w:sz="0" w:space="0" w:color="000000"/>
+              </w:pBdr>
+              <w:spacing w:after="100" w:before="100" w:line="240"/>
+              <w:ind w:left="100" w:right="100" w:firstLine="0" w:firstLineChars="0"/>
+            </w:pPr>
+            <w:r>
+              <w:rPr>
+                <w:rFonts w:ascii="Arial" w:hAnsi="Arial" w:eastAsia="Arial" w:cs="Arial"/>
+                <w:i w:val="false"/>
+                <w:b w:val="false"/>
+                <w:u w:val="none"/>
+                <w:sz w:val="22"/>
+                <w:szCs w:val="22"/>
+                <w:color w:val="000000"/>
+              </w:rPr>
               <w:t xml:space="preserve"/>
             </w:r>
           </w:p>
         </w:tc>
+      </w:tr>
+      <w:tr>
+        <w:trPr>
+          <w:trHeight w:val="821" w:hRule="auto"/>
+        </w:trPr>
+        body21
+        <w:tc>
+          <w:tcPr>
+            <w:tcBorders>
+              <w:bottom w:val="none" w:sz="0" w:space="0" w:color="000000"/>
+              <w:top w:val="none" w:sz="0" w:space="0" w:color="000000"/>
+              <w:left w:val="none" w:sz="0" w:space="0" w:color="000000"/>
+              <w:right w:val="none" w:sz="0" w:space="0" w:color="000000"/>
+            </w:tcBorders>
+            <w:shd w:val="clear" w:color="auto" w:fill="FFFFFF"/>
+            <w:tcMar>
+              <w:top w:w="0" w:type="dxa"/>
+              <w:bottom w:w="0" w:type="dxa"/>
+              <w:left w:w="0" w:type="dxa"/>
+              <w:right w:w="0" w:type="dxa"/>
+            </w:tcMar>
+            <w:vAlign w:val="center"/>
+          </w:tcPr>
+          <w:p>
+            <w:pPr>
+              <w:pStyle w:val="Normal"/>
+              <w:jc w:val="left"/>
+              <w:pBdr>
+                <w:bottom w:val="none" w:sz="0" w:space="0" w:color="000000"/>
+                <w:top w:val="none" w:sz="0" w:space="0" w:color="000000"/>
+                <w:left w:val="none" w:sz="0" w:space="0" w:color="000000"/>
+                <w:right w:val="none" w:sz="0" w:space="0" w:color="000000"/>
+              </w:pBdr>
+              <w:spacing w:after="100" w:before="100" w:line="240"/>
+              <w:ind w:left="100" w:right="100" w:firstLine="0" w:firstLineChars="0"/>
+            </w:pPr>
+            <w:r>
+              <w:rPr>
+                <w:rFonts w:ascii="Arial" w:hAnsi="Arial" w:eastAsia="Arial" w:cs="Arial"/>
+                <w:i w:val="false"/>
+                <w:b w:val="false"/>
+                <w:u w:val="none"/>
+                <w:sz w:val="22"/>
+                <w:szCs w:val="22"/>
+                <w:color w:val="000000"/>
+              </w:rPr>
+              <w:t xml:space="preserve">Cluster 4: Wealthy,</w:t>
+            </w:r>
+            <w:r>
+              <w:rPr>
+                <w:rFonts w:ascii="Arial" w:hAnsi="Arial" w:eastAsia="Arial" w:cs="Arial"/>
+                <w:i w:val="false"/>
+                <w:b w:val="false"/>
+                <w:u w:val="none"/>
+                <w:sz w:val="22"/>
+                <w:szCs w:val="22"/>
+                <w:color w:val="000000"/>
+              </w:rPr>
+              <w:br/>
+            </w:r>
+            <w:r>
+              <w:rPr>
+                <w:rFonts w:ascii="Arial" w:hAnsi="Arial" w:eastAsia="Arial" w:cs="Arial"/>
+                <w:i w:val="false"/>
+                <w:b w:val="false"/>
+                <w:u w:val="none"/>
+                <w:sz w:val="22"/>
+                <w:szCs w:val="22"/>
+                <w:color w:val="000000"/>
+              </w:rPr>
+              <w:t xml:space="preserve">young, dense urban cores</w:t>
+            </w:r>
+          </w:p>
+        </w:tc>
+        <w:tc>
+          <w:tcPr>
+            <w:tcBorders>
+              <w:bottom w:val="none" w:sz="0" w:space="0" w:color="000000"/>
+              <w:top w:val="none" w:sz="0" w:space="0" w:color="000000"/>
+              <w:left w:val="none" w:sz="0" w:space="0" w:color="000000"/>
+              <w:right w:val="none" w:sz="0" w:space="0" w:color="000000"/>
+            </w:tcBorders>
+            <w:shd w:val="clear" w:color="auto" w:fill="FFFFFF"/>
+            <w:tcMar>
+              <w:top w:w="0" w:type="dxa"/>
+              <w:bottom w:w="0" w:type="dxa"/>
+              <w:left w:w="0" w:type="dxa"/>
+              <w:right w:w="0" w:type="dxa"/>
+            </w:tcMar>
+            <w:vAlign w:val="center"/>
+          </w:tcPr>
+          <w:p>
+            <w:pPr>
+              <w:pStyle w:val="Normal"/>
+              <w:jc w:val="left"/>
+              <w:pBdr>
+                <w:bottom w:val="none" w:sz="0" w:space="0" w:color="000000"/>
+                <w:top w:val="none" w:sz="0" w:space="0" w:color="000000"/>
+                <w:left w:val="none" w:sz="0" w:space="0" w:color="000000"/>
+                <w:right w:val="none" w:sz="0" w:space="0" w:color="000000"/>
+              </w:pBdr>
+              <w:spacing w:after="100" w:before="100" w:line="240"/>
+              <w:ind w:left="100" w:right="100" w:firstLine="0" w:firstLineChars="0"/>
+            </w:pPr>
+            <w:r>
+              <w:rPr>
+                <w:rFonts w:ascii="Arial" w:hAnsi="Arial" w:eastAsia="Arial" w:cs="Arial"/>
+                <w:i w:val="false"/>
+                <w:b w:val="false"/>
+                <w:u w:val="none"/>
+                <w:sz w:val="22"/>
+                <w:szCs w:val="22"/>
+                <w:color w:val="000000"/>
+              </w:rPr>
+              <w:t xml:space="preserve">108.602***</w:t>
+            </w:r>
+          </w:p>
+        </w:tc>
         <w:tc>
           <w:tcPr>
             <w:tcBorders>
@@ -3920,47 +3177,141 @@
             </w:r>
           </w:p>
         </w:tc>
-        <w:tc>
-          <w:tcPr>
-            <w:tcBorders>
-              <w:bottom w:val="none" w:sz="0" w:space="0" w:color="000000"/>
-              <w:top w:val="none" w:sz="0" w:space="0" w:color="000000"/>
-              <w:left w:val="none" w:sz="0" w:space="0" w:color="000000"/>
-              <w:right w:val="none" w:sz="0" w:space="0" w:color="000000"/>
-            </w:tcBorders>
-            <w:shd w:val="clear" w:color="auto" w:fill="FFFFFF"/>
-            <w:tcMar>
-              <w:top w:w="0" w:type="dxa"/>
-              <w:bottom w:w="0" w:type="dxa"/>
-              <w:left w:w="0" w:type="dxa"/>
-              <w:right w:w="0" w:type="dxa"/>
-            </w:tcMar>
-            <w:vAlign w:val="center"/>
-          </w:tcPr>
-          <w:p>
-            <w:pPr>
-              <w:pStyle w:val="Normal"/>
-              <w:jc w:val="left"/>
-              <w:pBdr>
-                <w:bottom w:val="none" w:sz="0" w:space="0" w:color="000000"/>
-                <w:top w:val="none" w:sz="0" w:space="0" w:color="000000"/>
-                <w:left w:val="none" w:sz="0" w:space="0" w:color="000000"/>
-                <w:right w:val="none" w:sz="0" w:space="0" w:color="000000"/>
-              </w:pBdr>
-              <w:spacing w:after="100" w:before="100" w:line="240"/>
-              <w:ind w:left="100" w:right="100" w:firstLine="0" w:firstLineChars="0"/>
-            </w:pPr>
-            <w:r>
-              <w:rPr>
-                <w:rFonts w:ascii="Arial" w:hAnsi="Arial" w:eastAsia="Arial" w:cs="Arial"/>
-                <w:i w:val="false"/>
-                <w:b w:val="false"/>
-                <w:u w:val="none"/>
-                <w:sz w:val="22"/>
-                <w:szCs w:val="22"/>
-                <w:color w:val="000000"/>
-              </w:rPr>
-              <w:t xml:space="preserve">(18.028)</w:t>
+      </w:tr>
+      <w:tr>
+        <w:trPr>
+          <w:trHeight w:val="617" w:hRule="auto"/>
+        </w:trPr>
+        body22
+        <w:tc>
+          <w:tcPr>
+            <w:tcBorders>
+              <w:bottom w:val="none" w:sz="0" w:space="0" w:color="000000"/>
+              <w:top w:val="none" w:sz="0" w:space="0" w:color="000000"/>
+              <w:left w:val="none" w:sz="0" w:space="0" w:color="000000"/>
+              <w:right w:val="none" w:sz="0" w:space="0" w:color="000000"/>
+            </w:tcBorders>
+            <w:shd w:val="clear" w:color="auto" w:fill="FFFFFF"/>
+            <w:tcMar>
+              <w:top w:w="0" w:type="dxa"/>
+              <w:bottom w:w="0" w:type="dxa"/>
+              <w:left w:w="0" w:type="dxa"/>
+              <w:right w:w="0" w:type="dxa"/>
+            </w:tcMar>
+            <w:vAlign w:val="center"/>
+          </w:tcPr>
+          <w:p>
+            <w:pPr>
+              <w:pStyle w:val="Normal"/>
+              <w:jc w:val="left"/>
+              <w:pBdr>
+                <w:bottom w:val="none" w:sz="0" w:space="0" w:color="000000"/>
+                <w:top w:val="none" w:sz="0" w:space="0" w:color="000000"/>
+                <w:left w:val="none" w:sz="0" w:space="0" w:color="000000"/>
+                <w:right w:val="none" w:sz="0" w:space="0" w:color="000000"/>
+              </w:pBdr>
+              <w:spacing w:after="100" w:before="100" w:line="240"/>
+              <w:ind w:left="100" w:right="100" w:firstLine="0" w:firstLineChars="0"/>
+            </w:pPr>
+            <w:r>
+              <w:rPr>
+                <w:rFonts w:ascii="Arial" w:hAnsi="Arial" w:eastAsia="Arial" w:cs="Arial"/>
+                <w:i w:val="false"/>
+                <w:b w:val="false"/>
+                <w:u w:val="none"/>
+                <w:sz w:val="22"/>
+                <w:szCs w:val="22"/>
+                <w:color w:val="000000"/>
+              </w:rPr>
+              <w:t xml:space="preserve"/>
+            </w:r>
+          </w:p>
+        </w:tc>
+        <w:tc>
+          <w:tcPr>
+            <w:tcBorders>
+              <w:bottom w:val="none" w:sz="0" w:space="0" w:color="000000"/>
+              <w:top w:val="none" w:sz="0" w:space="0" w:color="000000"/>
+              <w:left w:val="none" w:sz="0" w:space="0" w:color="000000"/>
+              <w:right w:val="none" w:sz="0" w:space="0" w:color="000000"/>
+            </w:tcBorders>
+            <w:shd w:val="clear" w:color="auto" w:fill="FFFFFF"/>
+            <w:tcMar>
+              <w:top w:w="0" w:type="dxa"/>
+              <w:bottom w:w="0" w:type="dxa"/>
+              <w:left w:w="0" w:type="dxa"/>
+              <w:right w:w="0" w:type="dxa"/>
+            </w:tcMar>
+            <w:vAlign w:val="center"/>
+          </w:tcPr>
+          <w:p>
+            <w:pPr>
+              <w:pStyle w:val="Normal"/>
+              <w:jc w:val="left"/>
+              <w:pBdr>
+                <w:bottom w:val="none" w:sz="0" w:space="0" w:color="000000"/>
+                <w:top w:val="none" w:sz="0" w:space="0" w:color="000000"/>
+                <w:left w:val="none" w:sz="0" w:space="0" w:color="000000"/>
+                <w:right w:val="none" w:sz="0" w:space="0" w:color="000000"/>
+              </w:pBdr>
+              <w:spacing w:after="100" w:before="100" w:line="240"/>
+              <w:ind w:left="100" w:right="100" w:firstLine="0" w:firstLineChars="0"/>
+            </w:pPr>
+            <w:r>
+              <w:rPr>
+                <w:rFonts w:ascii="Arial" w:hAnsi="Arial" w:eastAsia="Arial" w:cs="Arial"/>
+                <w:i w:val="false"/>
+                <w:b w:val="false"/>
+                <w:u w:val="none"/>
+                <w:sz w:val="22"/>
+                <w:szCs w:val="22"/>
+                <w:color w:val="000000"/>
+              </w:rPr>
+              <w:t xml:space="preserve">(11.294)</w:t>
+            </w:r>
+          </w:p>
+        </w:tc>
+        <w:tc>
+          <w:tcPr>
+            <w:tcBorders>
+              <w:bottom w:val="none" w:sz="0" w:space="0" w:color="000000"/>
+              <w:top w:val="none" w:sz="0" w:space="0" w:color="000000"/>
+              <w:left w:val="none" w:sz="0" w:space="0" w:color="000000"/>
+              <w:right w:val="none" w:sz="0" w:space="0" w:color="000000"/>
+            </w:tcBorders>
+            <w:shd w:val="clear" w:color="auto" w:fill="FFFFFF"/>
+            <w:tcMar>
+              <w:top w:w="0" w:type="dxa"/>
+              <w:bottom w:w="0" w:type="dxa"/>
+              <w:left w:w="0" w:type="dxa"/>
+              <w:right w:w="0" w:type="dxa"/>
+            </w:tcMar>
+            <w:vAlign w:val="center"/>
+          </w:tcPr>
+          <w:p>
+            <w:pPr>
+              <w:pStyle w:val="Normal"/>
+              <w:jc w:val="left"/>
+              <w:pBdr>
+                <w:bottom w:val="none" w:sz="0" w:space="0" w:color="000000"/>
+                <w:top w:val="none" w:sz="0" w:space="0" w:color="000000"/>
+                <w:left w:val="none" w:sz="0" w:space="0" w:color="000000"/>
+                <w:right w:val="none" w:sz="0" w:space="0" w:color="000000"/>
+              </w:pBdr>
+              <w:spacing w:after="100" w:before="100" w:line="240"/>
+              <w:ind w:left="100" w:right="100" w:firstLine="0" w:firstLineChars="0"/>
+            </w:pPr>
+            <w:r>
+              <w:rPr>
+                <w:rFonts w:ascii="Arial" w:hAnsi="Arial" w:eastAsia="Arial" w:cs="Arial"/>
+                <w:i w:val="false"/>
+                <w:b w:val="false"/>
+                <w:u w:val="none"/>
+                <w:sz w:val="22"/>
+                <w:szCs w:val="22"/>
+                <w:color w:val="000000"/>
+              </w:rPr>
+              <w:t xml:space="preserve"/>
             </w:r>
           </w:p>
         </w:tc>
@@ -3969,7 +3320,7 @@
         <w:trPr>
           <w:trHeight w:val="574" w:hRule="auto"/>
         </w:trPr>
-        body21
+        body23
         <w:tc>
           <w:tcPr>
             <w:tcBorders>
@@ -4011,50 +3362,6 @@
                 <w:color w:val="000000"/>
               </w:rPr>
               <w:t xml:space="preserve">Num.Obs.</w:t>
-            </w:r>
-          </w:p>
-        </w:tc>
-        <w:tc>
-          <w:tcPr>
-            <w:tcBorders>
-              <w:bottom w:val="none" w:sz="0" w:space="0" w:color="000000"/>
-              <w:top w:val="none" w:sz="0" w:space="0" w:color="000000"/>
-              <w:left w:val="none" w:sz="0" w:space="0" w:color="000000"/>
-              <w:right w:val="none" w:sz="0" w:space="0" w:color="000000"/>
-            </w:tcBorders>
-            <w:shd w:val="clear" w:color="auto" w:fill="FFFFFF"/>
-            <w:tcMar>
-              <w:top w:w="0" w:type="dxa"/>
-              <w:bottom w:w="0" w:type="dxa"/>
-              <w:left w:w="0" w:type="dxa"/>
-              <w:right w:w="0" w:type="dxa"/>
-            </w:tcMar>
-            <w:vAlign w:val="center"/>
-          </w:tcPr>
-          <w:p>
-            <w:pPr>
-              <w:pStyle w:val="Normal"/>
-              <w:jc w:val="left"/>
-              <w:pBdr>
-                <w:bottom w:val="none" w:sz="0" w:space="0" w:color="000000"/>
-                <w:top w:val="none" w:sz="0" w:space="0" w:color="000000"/>
-                <w:left w:val="none" w:sz="0" w:space="0" w:color="000000"/>
-                <w:right w:val="none" w:sz="0" w:space="0" w:color="000000"/>
-              </w:pBdr>
-              <w:spacing w:after="100" w:before="100" w:line="240"/>
-              <w:ind w:left="100" w:right="100" w:firstLine="0" w:firstLineChars="0"/>
-            </w:pPr>
-            <w:r>
-              <w:rPr>
-                <w:rFonts w:ascii="Arial" w:hAnsi="Arial" w:eastAsia="Arial" w:cs="Arial"/>
-                <w:i w:val="false"/>
-                <w:b w:val="false"/>
-                <w:u w:val="none"/>
-                <w:sz w:val="22"/>
-                <w:szCs w:val="22"/>
-                <w:color w:val="000000"/>
-              </w:rPr>
-              <w:t xml:space="preserve">400</w:t>
             </w:r>
           </w:p>
         </w:tc>
@@ -4151,7 +3458,7 @@
         <w:trPr>
           <w:trHeight w:val="572" w:hRule="auto"/>
         </w:trPr>
-        body22
+        body24
         <w:tc>
           <w:tcPr>
             <w:tcBorders>
@@ -4236,7 +3543,7 @@
                 <w:szCs w:val="22"/>
                 <w:color w:val="000000"/>
               </w:rPr>
-              <w:t xml:space="preserve">0.009</w:t>
+              <w:t xml:space="preserve">0.450</w:t>
             </w:r>
           </w:p>
         </w:tc>
@@ -4281,50 +3588,6 @@
                 <w:color w:val="000000"/>
               </w:rPr>
               <w:t xml:space="preserve">0.636</w:t>
-            </w:r>
-          </w:p>
-        </w:tc>
-        <w:tc>
-          <w:tcPr>
-            <w:tcBorders>
-              <w:bottom w:val="none" w:sz="0" w:space="0" w:color="000000"/>
-              <w:top w:val="none" w:sz="0" w:space="0" w:color="000000"/>
-              <w:left w:val="none" w:sz="0" w:space="0" w:color="000000"/>
-              <w:right w:val="none" w:sz="0" w:space="0" w:color="000000"/>
-            </w:tcBorders>
-            <w:shd w:val="clear" w:color="auto" w:fill="FFFFFF"/>
-            <w:tcMar>
-              <w:top w:w="0" w:type="dxa"/>
-              <w:bottom w:w="0" w:type="dxa"/>
-              <w:left w:w="0" w:type="dxa"/>
-              <w:right w:w="0" w:type="dxa"/>
-            </w:tcMar>
-            <w:vAlign w:val="center"/>
-          </w:tcPr>
-          <w:p>
-            <w:pPr>
-              <w:pStyle w:val="Normal"/>
-              <w:jc w:val="left"/>
-              <w:pBdr>
-                <w:bottom w:val="none" w:sz="0" w:space="0" w:color="000000"/>
-                <w:top w:val="none" w:sz="0" w:space="0" w:color="000000"/>
-                <w:left w:val="none" w:sz="0" w:space="0" w:color="000000"/>
-                <w:right w:val="none" w:sz="0" w:space="0" w:color="000000"/>
-              </w:pBdr>
-              <w:spacing w:after="100" w:before="100" w:line="240"/>
-              <w:ind w:left="100" w:right="100" w:firstLine="0" w:firstLineChars="0"/>
-            </w:pPr>
-            <w:r>
-              <w:rPr>
-                <w:rFonts w:ascii="Arial" w:hAnsi="Arial" w:eastAsia="Arial" w:cs="Arial"/>
-                <w:i w:val="false"/>
-                <w:b w:val="false"/>
-                <w:u w:val="none"/>
-                <w:sz w:val="22"/>
-                <w:szCs w:val="22"/>
-                <w:color w:val="000000"/>
-              </w:rPr>
-              <w:t xml:space="preserve">0.641</w:t>
             </w:r>
           </w:p>
         </w:tc>
@@ -4333,7 +3596,7 @@
         <w:trPr>
           <w:trHeight w:val="615" w:hRule="auto"/>
         </w:trPr>
-        body23
+        body25
         <w:tc>
           <w:tcPr>
             <w:tcBorders>
@@ -4418,7 +3681,7 @@
                 <w:szCs w:val="22"/>
                 <w:color w:val="000000"/>
               </w:rPr>
-              <w:t xml:space="preserve">0.006</w:t>
+              <w:t xml:space="preserve">0.445</w:t>
             </w:r>
           </w:p>
         </w:tc>
@@ -4463,50 +3726,6 @@
                 <w:color w:val="000000"/>
               </w:rPr>
               <w:t xml:space="preserve">0.630</w:t>
-            </w:r>
-          </w:p>
-        </w:tc>
-        <w:tc>
-          <w:tcPr>
-            <w:tcBorders>
-              <w:bottom w:val="none" w:sz="0" w:space="0" w:color="000000"/>
-              <w:top w:val="none" w:sz="0" w:space="0" w:color="000000"/>
-              <w:left w:val="none" w:sz="0" w:space="0" w:color="000000"/>
-              <w:right w:val="none" w:sz="0" w:space="0" w:color="000000"/>
-            </w:tcBorders>
-            <w:shd w:val="clear" w:color="auto" w:fill="FFFFFF"/>
-            <w:tcMar>
-              <w:top w:w="0" w:type="dxa"/>
-              <w:bottom w:w="0" w:type="dxa"/>
-              <w:left w:w="0" w:type="dxa"/>
-              <w:right w:w="0" w:type="dxa"/>
-            </w:tcMar>
-            <w:vAlign w:val="center"/>
-          </w:tcPr>
-          <w:p>
-            <w:pPr>
-              <w:pStyle w:val="Normal"/>
-              <w:jc w:val="left"/>
-              <w:pBdr>
-                <w:bottom w:val="none" w:sz="0" w:space="0" w:color="000000"/>
-                <w:top w:val="none" w:sz="0" w:space="0" w:color="000000"/>
-                <w:left w:val="none" w:sz="0" w:space="0" w:color="000000"/>
-                <w:right w:val="none" w:sz="0" w:space="0" w:color="000000"/>
-              </w:pBdr>
-              <w:spacing w:after="100" w:before="100" w:line="240"/>
-              <w:ind w:left="100" w:right="100" w:firstLine="0" w:firstLineChars="0"/>
-            </w:pPr>
-            <w:r>
-              <w:rPr>
-                <w:rFonts w:ascii="Arial" w:hAnsi="Arial" w:eastAsia="Arial" w:cs="Arial"/>
-                <w:i w:val="false"/>
-                <w:b w:val="false"/>
-                <w:u w:val="none"/>
-                <w:sz w:val="22"/>
-                <w:szCs w:val="22"/>
-                <w:color w:val="000000"/>
-              </w:rPr>
-              <w:t xml:space="preserve">0.633</w:t>
             </w:r>
           </w:p>
         </w:tc>
@@ -4515,7 +3734,7 @@
         <w:trPr>
           <w:trHeight w:val="574" w:hRule="auto"/>
         </w:trPr>
-        body24
+        body26
         <w:tc>
           <w:tcPr>
             <w:tcBorders>
@@ -4600,7 +3819,7 @@
                 <w:szCs w:val="22"/>
                 <w:color w:val="000000"/>
               </w:rPr>
-              <w:t xml:space="preserve">103.39</w:t>
+              <w:t xml:space="preserve">77.04</w:t>
             </w:r>
           </w:p>
         </w:tc>
@@ -4644,51 +3863,7 @@
                 <w:szCs w:val="22"/>
                 <w:color w:val="000000"/>
               </w:rPr>
-              <w:t xml:space="preserve">62.70</w:t>
-            </w:r>
-          </w:p>
-        </w:tc>
-        <w:tc>
-          <w:tcPr>
-            <w:tcBorders>
-              <w:bottom w:val="single" w:sz="12" w:space="0" w:color="666666"/>
-              <w:top w:val="none" w:sz="0" w:space="0" w:color="000000"/>
-              <w:left w:val="none" w:sz="0" w:space="0" w:color="000000"/>
-              <w:right w:val="none" w:sz="0" w:space="0" w:color="000000"/>
-            </w:tcBorders>
-            <w:shd w:val="clear" w:color="auto" w:fill="FFFFFF"/>
-            <w:tcMar>
-              <w:top w:w="0" w:type="dxa"/>
-              <w:bottom w:w="0" w:type="dxa"/>
-              <w:left w:w="0" w:type="dxa"/>
-              <w:right w:w="0" w:type="dxa"/>
-            </w:tcMar>
-            <w:vAlign w:val="center"/>
-          </w:tcPr>
-          <w:p>
-            <w:pPr>
-              <w:pStyle w:val="Normal"/>
-              <w:jc w:val="left"/>
-              <w:pBdr>
-                <w:bottom w:val="none" w:sz="0" w:space="0" w:color="000000"/>
-                <w:top w:val="none" w:sz="0" w:space="0" w:color="000000"/>
-                <w:left w:val="none" w:sz="0" w:space="0" w:color="000000"/>
-                <w:right w:val="none" w:sz="0" w:space="0" w:color="000000"/>
-              </w:pBdr>
-              <w:spacing w:after="100" w:before="100" w:line="240"/>
-              <w:ind w:left="100" w:right="100" w:firstLine="0" w:firstLineChars="0"/>
-            </w:pPr>
-            <w:r>
-              <w:rPr>
-                <w:rFonts w:ascii="Arial" w:hAnsi="Arial" w:eastAsia="Arial" w:cs="Arial"/>
-                <w:i w:val="false"/>
-                <w:b w:val="false"/>
-                <w:u w:val="none"/>
-                <w:sz w:val="22"/>
-                <w:szCs w:val="22"/>
-                <w:color w:val="000000"/>
-              </w:rPr>
-              <w:t xml:space="preserve">62.22</w:t>
+              <w:t xml:space="preserve">62.64</w:t>
             </w:r>
           </w:p>
         </w:tc>
@@ -4700,7 +3875,7 @@
         footer 1
         <w:tc>
           <w:tcPr>
-            <w:gridSpan w:val="4"/>
+            <w:gridSpan w:val="3"/>
             <w:tcBorders>
               <w:bottom w:val="none" w:sz="0" w:space="0" w:color="FFFFFF"/>
               <w:top w:val="single" w:sz="12" w:space="0" w:color="666666"/>
